--- a/11.17.docx
+++ b/11.17.docx
@@ -121,19 +121,18 @@
                 <w:spacing w:val="0"/>
                 <w:position w:val="0"/>
                 <w:sz w:val="20"/>
-                <w:shd w:fill="auto" w:val="clear"/>
-              </w:rPr>
-            </w:pPr>
-            <w:r>
-              <w:rPr>
-                <w:rFonts w:ascii="맑은 고딕" w:hAnsi="맑은 고딕" w:cs="맑은 고딕" w:eastAsia="맑은 고딕"/>
-                <w:color w:val="auto"/>
-                <w:spacing w:val="0"/>
-                <w:position w:val="0"/>
-                <w:sz w:val="20"/>
-                <w:shd w:fill="auto" w:val="clear"/>
-              </w:rPr>
-              <w:t xml:space="preserve">딥러닝_3</w:t>
+              </w:rPr>
+            </w:pPr>
+            <w:r>
+              <w:rPr>
+                <w:rFonts w:ascii="맑은 고딕" w:hAnsi="맑은 고딕" w:cs="맑은 고딕" w:eastAsia="맑은 고딕"/>
+                <w:color w:val="auto"/>
+                <w:spacing w:val="0"/>
+                <w:position w:val="0"/>
+                <w:sz w:val="20"/>
+                <w:shd w:fill="auto" w:val="clear"/>
+              </w:rPr>
+              <w:t xml:space="preserve">딥러닝_4</w:t>
             </w:r>
           </w:p>
         </w:tc>
@@ -239,7 +238,6 @@
                 <w:spacing w:val="0"/>
                 <w:position w:val="0"/>
                 <w:sz w:val="20"/>
-                <w:shd w:fill="auto" w:val="clear"/>
               </w:rPr>
             </w:pPr>
             <w:r>
@@ -357,7 +355,6 @@
                 <w:spacing w:val="0"/>
                 <w:position w:val="0"/>
                 <w:sz w:val="20"/>
-                <w:shd w:fill="auto" w:val="clear"/>
               </w:rPr>
             </w:pPr>
             <w:r>
@@ -528,30 +525,18 @@
                 <w:spacing w:val="0"/>
                 <w:position w:val="0"/>
                 <w:sz w:val="20"/>
-                <w:shd w:fill="auto" w:val="clear"/>
-              </w:rPr>
-            </w:pPr>
-            <w:r>
-              <w:rPr>
-                <w:rFonts w:ascii="맑은 고딕" w:hAnsi="맑은 고딕" w:cs="맑은 고딕" w:eastAsia="맑은 고딕"/>
-                <w:color w:val="auto"/>
-                <w:spacing w:val="0"/>
-                <w:position w:val="0"/>
-                <w:sz w:val="20"/>
-                <w:shd w:fill="auto" w:val="clear"/>
-              </w:rPr>
-              <w:t xml:space="preserve">1.</w:t>
-            </w:r>
-            <w:r>
-              <w:rPr>
-                <w:rFonts w:ascii="맑은 고딕" w:hAnsi="맑은 고딕" w:cs="맑은 고딕" w:eastAsia="맑은 고딕"/>
-                <w:color w:val="auto"/>
-                <w:spacing w:val="0"/>
-                <w:position w:val="0"/>
-                <w:sz w:val="20"/>
-                <w:shd w:fill="auto" w:val="clear"/>
-              </w:rPr>
-              <w:t xml:space="preserve">디버그</w:t>
+              </w:rPr>
+            </w:pPr>
+            <w:r>
+              <w:rPr>
+                <w:rFonts w:ascii="맑은 고딕" w:hAnsi="맑은 고딕" w:cs="맑은 고딕" w:eastAsia="맑은 고딕"/>
+                <w:color w:val="auto"/>
+                <w:spacing w:val="0"/>
+                <w:position w:val="0"/>
+                <w:sz w:val="20"/>
+                <w:shd w:fill="auto" w:val="clear"/>
+              </w:rPr>
+              <w:t xml:space="preserve">1.디버그</w:t>
             </w:r>
           </w:p>
         </w:tc>
@@ -635,30 +620,18 @@
                 <w:spacing w:val="0"/>
                 <w:position w:val="0"/>
                 <w:sz w:val="20"/>
-                <w:shd w:fill="auto" w:val="clear"/>
-              </w:rPr>
-            </w:pPr>
-            <w:r>
-              <w:rPr>
-                <w:rFonts w:ascii="맑은 고딕" w:hAnsi="맑은 고딕" w:cs="맑은 고딕" w:eastAsia="맑은 고딕"/>
-                <w:color w:val="auto"/>
-                <w:spacing w:val="0"/>
-                <w:position w:val="0"/>
-                <w:sz w:val="20"/>
-                <w:shd w:fill="auto" w:val="clear"/>
-              </w:rPr>
-              <w:t xml:space="preserve">1.</w:t>
-            </w:r>
-            <w:r>
-              <w:rPr>
-                <w:rFonts w:ascii="맑은 고딕" w:hAnsi="맑은 고딕" w:cs="맑은 고딕" w:eastAsia="맑은 고딕"/>
-                <w:color w:val="auto"/>
-                <w:spacing w:val="0"/>
-                <w:position w:val="0"/>
-                <w:sz w:val="20"/>
-                <w:shd w:fill="auto" w:val="clear"/>
-              </w:rPr>
-              <w:t xml:space="preserve">데이터 시각화 도구</w:t>
+              </w:rPr>
+            </w:pPr>
+            <w:r>
+              <w:rPr>
+                <w:rFonts w:ascii="맑은 고딕" w:hAnsi="맑은 고딕" w:cs="맑은 고딕" w:eastAsia="맑은 고딕"/>
+                <w:color w:val="auto"/>
+                <w:spacing w:val="0"/>
+                <w:position w:val="0"/>
+                <w:sz w:val="20"/>
+                <w:shd w:fill="auto" w:val="clear"/>
+              </w:rPr>
+              <w:t xml:space="preserve">1.데이터 시각화 도구</w:t>
             </w:r>
           </w:p>
         </w:tc>
